--- a/10-应急管理/流程制度规范类文件/100102-风险评估办法.docx
+++ b/10-应急管理/流程制度规范类文件/100102-风险评估办法.docx
@@ -40,9 +40,10 @@
         </w:rPr>
         <w:t>风险评估</w:t>
       </w:r>
-      <w:r>
-        <w:rPr>
-          <w:rFonts w:hint="eastAsia" w:ascii="宋体" w:hAnsi="宋体" w:eastAsia="宋体" w:cs="宋体"/>
+      <w:bookmarkEnd w:id="0"/>
+      <w:r>
+        <w:rPr>
+          <w:rFonts w:hint="eastAsia" w:ascii="宋体" w:hAnsi="宋体" w:cs="宋体"/>
           <w:b/>
           <w:bCs/>
           <w:spacing w:val="-8"/>
@@ -50,9 +51,8 @@
           <w:szCs w:val="52"/>
           <w:lang w:val="en-US" w:eastAsia="zh-CN"/>
         </w:rPr>
-        <w:t>管理制度</w:t>
-      </w:r>
-      <w:bookmarkEnd w:id="0"/>
+        <w:t>办法</w:t>
+      </w:r>
     </w:p>
     <w:p>
       <w:pPr>
@@ -440,7 +440,7 @@
                 <w:spacing w:val="-1"/>
                 <w:lang w:val="en-US" w:eastAsia="zh-CN"/>
               </w:rPr>
-              <w:t>风险评估管理制度</w:t>
+              <w:t>风险评估办法</w:t>
             </w:r>
             <w:r>
               <w:rPr>
@@ -1186,8 +1186,11 @@
       </w:sdtPr>
       <w:sdtEndPr>
         <w:rPr>
-          <w:rFonts w:hint="default"/>
-          <w:lang w:val="en-US" w:eastAsia="zh-CN"/>
+          <w:rFonts w:hint="default" w:ascii="宋体" w:hAnsi="宋体" w:eastAsia="宋体" w:cs="Times New Roman"/>
+          <w:kern w:val="2"/>
+          <w:sz w:val="21"/>
+          <w:szCs w:val="24"/>
+          <w:lang w:val="en-US" w:eastAsia="zh-CN" w:bidi="ar-SA"/>
         </w:rPr>
       </w:sdtEndPr>
       <w:sdtContent>
@@ -3322,7 +3325,25 @@
           <w:sz w:val="24"/>
           <w:lang w:val="en-US" w:eastAsia="zh-CN"/>
         </w:rPr>
-        <w:t>适用于运维部所承担的运维服务项目的风险管控。</w:t>
+        <w:t>适用于运维</w:t>
+      </w:r>
+      <w:r>
+        <w:rPr>
+          <w:rFonts w:hint="eastAsia"/>
+          <w:sz w:val="24"/>
+          <w:lang w:val="en-US" w:eastAsia="zh-CN"/>
+        </w:rPr>
+        <w:t>服务</w:t>
+      </w:r>
+      <w:bookmarkStart w:id="18" w:name="_GoBack"/>
+      <w:bookmarkEnd w:id="18"/>
+      <w:r>
+        <w:rPr>
+          <w:rFonts w:hint="default"/>
+          <w:sz w:val="24"/>
+          <w:lang w:val="en-US" w:eastAsia="zh-CN"/>
+        </w:rPr>
+        <w:t>部所承担的运维服务项目的风险管控。</w:t>
       </w:r>
     </w:p>
     <w:p>
@@ -4313,6 +4334,12 @@
             <w:insideH w:val="single" w:color="auto" w:sz="4" w:space="0"/>
             <w:insideV w:val="single" w:color="auto" w:sz="4" w:space="0"/>
           </w:tblBorders>
+          <w:tblCellMar>
+            <w:top w:w="0" w:type="dxa"/>
+            <w:left w:w="108" w:type="dxa"/>
+            <w:bottom w:w="0" w:type="dxa"/>
+            <w:right w:w="108" w:type="dxa"/>
+          </w:tblCellMar>
         </w:tblPrEx>
         <w:tc>
           <w:tcPr>
@@ -6605,18 +6632,7 @@
                 <w:sz w:val="24"/>
                 <w:szCs w:val="24"/>
               </w:rPr>
-              <w:t>有着</w:t>
-            </w:r>
-            <w:bookmarkStart w:id="18" w:name="_GoBack"/>
-            <w:bookmarkEnd w:id="18"/>
-            <w:r>
-              <w:rPr>
-                <w:rFonts w:ascii="宋体" w:hAnsi="宋体" w:eastAsia="宋体" w:cs="宋体"/>
-                <w:spacing w:val="-5"/>
-                <w:sz w:val="24"/>
-                <w:szCs w:val="24"/>
-              </w:rPr>
-              <w:t>决定性影响，如果泄漏会造成灾难性的损害</w:t>
+              <w:t>有着决定性影响，如果泄漏会造成灾难性的损害</w:t>
             </w:r>
           </w:p>
         </w:tc>
@@ -8173,6 +8189,12 @@
             <w:insideH w:val="single" w:color="auto" w:sz="4" w:space="0"/>
             <w:insideV w:val="single" w:color="auto" w:sz="4" w:space="0"/>
           </w:tblBorders>
+          <w:tblCellMar>
+            <w:top w:w="0" w:type="dxa"/>
+            <w:left w:w="108" w:type="dxa"/>
+            <w:bottom w:w="0" w:type="dxa"/>
+            <w:right w:w="108" w:type="dxa"/>
+          </w:tblCellMar>
         </w:tblPrEx>
         <w:tc>
           <w:tcPr>
@@ -26061,8 +26083,8 @@
     <w:lsdException w:unhideWhenUsed="0" w:uiPriority="0" w:semiHidden="0" w:name="index 7"/>
     <w:lsdException w:unhideWhenUsed="0" w:uiPriority="0" w:semiHidden="0" w:name="index 8"/>
     <w:lsdException w:unhideWhenUsed="0" w:uiPriority="0" w:semiHidden="0" w:name="index 9"/>
-    <w:lsdException w:unhideWhenUsed="0" w:uiPriority="0" w:semiHidden="0" w:name="toc 1"/>
-    <w:lsdException w:unhideWhenUsed="0" w:uiPriority="0" w:semiHidden="0" w:name="toc 2"/>
+    <w:lsdException w:qFormat="1" w:unhideWhenUsed="0" w:uiPriority="0" w:semiHidden="0" w:name="toc 1"/>
+    <w:lsdException w:qFormat="1" w:unhideWhenUsed="0" w:uiPriority="0" w:semiHidden="0" w:name="toc 2"/>
     <w:lsdException w:unhideWhenUsed="0" w:uiPriority="0" w:semiHidden="0" w:name="toc 3"/>
     <w:lsdException w:unhideWhenUsed="0" w:uiPriority="0" w:semiHidden="0" w:name="toc 4"/>
     <w:lsdException w:unhideWhenUsed="0" w:uiPriority="0" w:semiHidden="0" w:name="toc 5"/>
@@ -26483,12 +26505,14 @@
     <w:name w:val="toc 1"/>
     <w:basedOn w:val="1"/>
     <w:next w:val="1"/>
+    <w:qFormat/>
     <w:uiPriority w:val="0"/>
   </w:style>
   <w:style w:type="paragraph" w:styleId="12">
     <w:name w:val="toc 2"/>
     <w:basedOn w:val="1"/>
     <w:next w:val="1"/>
+    <w:qFormat/>
     <w:uiPriority w:val="0"/>
     <w:pPr>
       <w:ind w:left="420" w:leftChars="200"/>
